--- a/Phase 4b/sprint document.docx
+++ b/Phase 4b/sprint document.docx
@@ -27,7 +27,16 @@
           <w:sz w:val="32"/>
           <w:szCs w:val="32"/>
         </w:rPr>
-        <w:t>Kitchen Stories (React App + Spring Boot APIs)</w:t>
+        <w:t xml:space="preserve">Event Finder </w:t>
+      </w:r>
+      <w:r>
+        <w:rPr>
+          <w:b/>
+          <w:bCs/>
+          <w:sz w:val="32"/>
+          <w:szCs w:val="32"/>
+        </w:rPr>
+        <w:t xml:space="preserve"> (React App)</w:t>
       </w:r>
     </w:p>
     <w:p>
@@ -183,6 +192,13 @@
           <w:sz w:val="28"/>
           <w:szCs w:val="28"/>
         </w:rPr>
+        <w:t>b</w:t>
+      </w:r>
+      <w:r>
+        <w:rPr>
+          <w:sz w:val="28"/>
+          <w:szCs w:val="28"/>
+        </w:rPr>
         <w:t xml:space="preserve"> directory</w:t>
       </w:r>
     </w:p>
@@ -265,7 +281,23 @@
           <w:sz w:val="28"/>
           <w:szCs w:val="28"/>
         </w:rPr>
-        <w:t>Backend written using Spring Boot 3</w:t>
+        <w:t xml:space="preserve">Backend using </w:t>
+      </w:r>
+      <w:proofErr w:type="spellStart"/>
+      <w:r>
+        <w:rPr>
+          <w:sz w:val="28"/>
+          <w:szCs w:val="28"/>
+        </w:rPr>
+        <w:t>json</w:t>
+      </w:r>
+      <w:proofErr w:type="spellEnd"/>
+      <w:r>
+        <w:rPr>
+          <w:sz w:val="28"/>
+          <w:szCs w:val="28"/>
+        </w:rPr>
+        <w:t xml:space="preserve"> server</w:t>
       </w:r>
     </w:p>
     <w:p>
@@ -319,7 +351,14 @@
           <w:sz w:val="28"/>
           <w:szCs w:val="28"/>
         </w:rPr>
-        <w:t>Java 17</w:t>
+        <w:t>React JS</w:t>
+      </w:r>
+      <w:r>
+        <w:rPr>
+          <w:sz w:val="28"/>
+          <w:szCs w:val="28"/>
+        </w:rPr>
+        <w:t xml:space="preserve"> 18</w:t>
       </w:r>
     </w:p>
     <w:p>
@@ -339,7 +378,7 @@
           <w:sz w:val="28"/>
           <w:szCs w:val="28"/>
         </w:rPr>
-        <w:t>Spring Data JDBC</w:t>
+        <w:t>Redux Toolkit</w:t>
       </w:r>
     </w:p>
     <w:p>
@@ -359,7 +398,7 @@
           <w:sz w:val="28"/>
           <w:szCs w:val="28"/>
         </w:rPr>
-        <w:t>Spring Boot 3</w:t>
+        <w:t>Material UI React Library</w:t>
       </w:r>
     </w:p>
     <w:p>
@@ -379,7 +418,7 @@
           <w:sz w:val="28"/>
           <w:szCs w:val="28"/>
         </w:rPr>
-        <w:t>Oauth2 Resource Server</w:t>
+        <w:t>IntelliJ Idea</w:t>
       </w:r>
     </w:p>
     <w:p>
@@ -399,15 +438,17 @@
           <w:sz w:val="28"/>
           <w:szCs w:val="28"/>
         </w:rPr>
-        <w:t>React JS</w:t>
-      </w:r>
-      <w:r>
-        <w:rPr>
-          <w:sz w:val="28"/>
-          <w:szCs w:val="28"/>
-        </w:rPr>
-        <w:t xml:space="preserve"> 18</w:t>
-      </w:r>
+        <w:t xml:space="preserve">Git &amp; </w:t>
+      </w:r>
+      <w:proofErr w:type="spellStart"/>
+      <w:r>
+        <w:rPr>
+          <w:sz w:val="28"/>
+          <w:szCs w:val="28"/>
+        </w:rPr>
+        <w:t>Github</w:t>
+      </w:r>
+      <w:proofErr w:type="spellEnd"/>
     </w:p>
     <w:p>
       <w:pPr>
@@ -426,232 +467,8 @@
           <w:sz w:val="28"/>
           <w:szCs w:val="28"/>
         </w:rPr>
-        <w:t>Redux Toolkit</w:t>
-      </w:r>
-    </w:p>
-    <w:p>
-      <w:pPr>
-        <w:pStyle w:val="ListParagraph"/>
-        <w:numPr>
-          <w:ilvl w:val="0"/>
-          <w:numId w:val="2"/>
-        </w:numPr>
-        <w:rPr>
-          <w:sz w:val="28"/>
-          <w:szCs w:val="28"/>
-        </w:rPr>
-      </w:pPr>
-      <w:r>
-        <w:rPr>
-          <w:sz w:val="28"/>
-          <w:szCs w:val="28"/>
-        </w:rPr>
-        <w:t>Lombok</w:t>
-      </w:r>
-    </w:p>
-    <w:p>
-      <w:pPr>
-        <w:pStyle w:val="ListParagraph"/>
-        <w:numPr>
-          <w:ilvl w:val="0"/>
-          <w:numId w:val="2"/>
-        </w:numPr>
-        <w:rPr>
-          <w:sz w:val="28"/>
-          <w:szCs w:val="28"/>
-        </w:rPr>
-      </w:pPr>
-      <w:r>
-        <w:rPr>
-          <w:sz w:val="28"/>
-          <w:szCs w:val="28"/>
-        </w:rPr>
-        <w:t>Bootstrap 5</w:t>
-      </w:r>
-    </w:p>
-    <w:p>
-      <w:pPr>
-        <w:pStyle w:val="ListParagraph"/>
-        <w:numPr>
-          <w:ilvl w:val="0"/>
-          <w:numId w:val="2"/>
-        </w:numPr>
-        <w:rPr>
-          <w:sz w:val="28"/>
-          <w:szCs w:val="28"/>
-        </w:rPr>
-      </w:pPr>
-      <w:r>
-        <w:rPr>
-          <w:sz w:val="28"/>
-          <w:szCs w:val="28"/>
-        </w:rPr>
-        <w:t>MySQL</w:t>
-      </w:r>
-    </w:p>
-    <w:p>
-      <w:pPr>
-        <w:pStyle w:val="ListParagraph"/>
-        <w:numPr>
-          <w:ilvl w:val="0"/>
-          <w:numId w:val="2"/>
-        </w:numPr>
-        <w:rPr>
-          <w:sz w:val="28"/>
-          <w:szCs w:val="28"/>
-        </w:rPr>
-      </w:pPr>
-      <w:r>
-        <w:rPr>
-          <w:sz w:val="28"/>
-          <w:szCs w:val="28"/>
-        </w:rPr>
-        <w:t>Maven</w:t>
-      </w:r>
-    </w:p>
-    <w:p>
-      <w:pPr>
-        <w:pStyle w:val="ListParagraph"/>
-        <w:numPr>
-          <w:ilvl w:val="0"/>
-          <w:numId w:val="2"/>
-        </w:numPr>
-        <w:rPr>
-          <w:sz w:val="28"/>
-          <w:szCs w:val="28"/>
-        </w:rPr>
-      </w:pPr>
-      <w:r>
-        <w:rPr>
-          <w:sz w:val="28"/>
-          <w:szCs w:val="28"/>
-        </w:rPr>
-        <w:t>IntelliJ Idea</w:t>
-      </w:r>
-    </w:p>
-    <w:p>
-      <w:pPr>
-        <w:pStyle w:val="ListParagraph"/>
-        <w:numPr>
-          <w:ilvl w:val="0"/>
-          <w:numId w:val="2"/>
-        </w:numPr>
-        <w:rPr>
-          <w:sz w:val="28"/>
-          <w:szCs w:val="28"/>
-        </w:rPr>
-      </w:pPr>
-      <w:r>
-        <w:rPr>
-          <w:sz w:val="28"/>
-          <w:szCs w:val="28"/>
-        </w:rPr>
-        <w:t xml:space="preserve">Git &amp; </w:t>
-      </w:r>
-      <w:proofErr w:type="spellStart"/>
-      <w:r>
-        <w:rPr>
-          <w:sz w:val="28"/>
-          <w:szCs w:val="28"/>
-        </w:rPr>
-        <w:t>Github</w:t>
-      </w:r>
-      <w:proofErr w:type="spellEnd"/>
-    </w:p>
-    <w:p>
-      <w:pPr>
-        <w:pStyle w:val="ListParagraph"/>
-        <w:numPr>
-          <w:ilvl w:val="0"/>
-          <w:numId w:val="2"/>
-        </w:numPr>
-        <w:rPr>
-          <w:sz w:val="28"/>
-          <w:szCs w:val="28"/>
-        </w:rPr>
-      </w:pPr>
-      <w:r>
-        <w:rPr>
-          <w:sz w:val="28"/>
-          <w:szCs w:val="28"/>
-        </w:rPr>
         <w:t>Agile Scrum Framework</w:t>
       </w:r>
-    </w:p>
-    <w:p>
-      <w:pPr>
-        <w:rPr>
-          <w:sz w:val="28"/>
-          <w:szCs w:val="28"/>
-        </w:rPr>
-      </w:pPr>
-      <w:r>
-        <w:rPr>
-          <w:sz w:val="28"/>
-          <w:szCs w:val="28"/>
-        </w:rPr>
-        <w:t>For Java concepts in the project: The application requires JDK 17</w:t>
-      </w:r>
-    </w:p>
-    <w:p>
-      <w:pPr>
-        <w:rPr>
-          <w:sz w:val="28"/>
-          <w:szCs w:val="28"/>
-        </w:rPr>
-      </w:pPr>
-    </w:p>
-    <w:p>
-      <w:pPr>
-        <w:rPr>
-          <w:sz w:val="28"/>
-          <w:szCs w:val="28"/>
-        </w:rPr>
-      </w:pPr>
-      <w:r>
-        <w:rPr>
-          <w:sz w:val="28"/>
-          <w:szCs w:val="28"/>
-        </w:rPr>
-        <w:lastRenderedPageBreak/>
-        <w:t>Since th</w:t>
-      </w:r>
-      <w:r>
-        <w:rPr>
-          <w:sz w:val="28"/>
-          <w:szCs w:val="28"/>
-        </w:rPr>
-        <w:t>e backend is a</w:t>
-      </w:r>
-      <w:r>
-        <w:rPr>
-          <w:sz w:val="28"/>
-          <w:szCs w:val="28"/>
-        </w:rPr>
-        <w:t xml:space="preserve"> Spring application it uses various Spring concepts like AOP, Spring Context, Auto Configuration, Inversion of Control(Dependency Injection)</w:t>
-      </w:r>
-      <w:r>
-        <w:rPr>
-          <w:sz w:val="28"/>
-          <w:szCs w:val="28"/>
-        </w:rPr>
-        <w:t xml:space="preserve"> etc.</w:t>
-      </w:r>
-      <w:r>
-        <w:rPr>
-          <w:sz w:val="28"/>
-          <w:szCs w:val="28"/>
-        </w:rPr>
-        <w:t xml:space="preserve"> The front end uses modern React 18 with hooks.</w:t>
-      </w:r>
-    </w:p>
-    <w:p>
-      <w:pPr>
-        <w:rPr>
-          <w:sz w:val="28"/>
-          <w:szCs w:val="28"/>
-        </w:rPr>
-      </w:pPr>
     </w:p>
     <w:p>
       <w:pPr>
@@ -785,7 +602,21 @@
           <w:sz w:val="28"/>
           <w:szCs w:val="28"/>
         </w:rPr>
-        <w:t>Determining Java concepts to be used</w:t>
+        <w:t xml:space="preserve">Determining </w:t>
+      </w:r>
+      <w:r>
+        <w:rPr>
+          <w:sz w:val="28"/>
+          <w:szCs w:val="28"/>
+        </w:rPr>
+        <w:t>React</w:t>
+      </w:r>
+      <w:r>
+        <w:rPr>
+          <w:sz w:val="28"/>
+          <w:szCs w:val="28"/>
+        </w:rPr>
+        <w:t xml:space="preserve"> concepts to be used</w:t>
       </w:r>
     </w:p>
     <w:p>
@@ -805,21 +636,7 @@
           <w:sz w:val="28"/>
           <w:szCs w:val="28"/>
         </w:rPr>
-        <w:t xml:space="preserve">Choosing </w:t>
-      </w:r>
-      <w:r>
-        <w:rPr>
-          <w:sz w:val="28"/>
-          <w:szCs w:val="28"/>
-        </w:rPr>
-        <w:t>database technology and build tools</w:t>
-      </w:r>
-      <w:r>
-        <w:rPr>
-          <w:sz w:val="28"/>
-          <w:szCs w:val="28"/>
-        </w:rPr>
-        <w:t xml:space="preserve"> </w:t>
+        <w:t>Defining project scope and structure</w:t>
       </w:r>
     </w:p>
     <w:p>
@@ -839,7 +656,7 @@
           <w:sz w:val="28"/>
           <w:szCs w:val="28"/>
         </w:rPr>
-        <w:t>Defining project scope and structure</w:t>
+        <w:t>Preparing remote repository</w:t>
       </w:r>
     </w:p>
     <w:p>
@@ -859,26 +676,6 @@
           <w:sz w:val="28"/>
           <w:szCs w:val="28"/>
         </w:rPr>
-        <w:t>Preparing remote repository</w:t>
-      </w:r>
-    </w:p>
-    <w:p>
-      <w:pPr>
-        <w:pStyle w:val="ListParagraph"/>
-        <w:numPr>
-          <w:ilvl w:val="0"/>
-          <w:numId w:val="5"/>
-        </w:numPr>
-        <w:rPr>
-          <w:sz w:val="28"/>
-          <w:szCs w:val="28"/>
-        </w:rPr>
-      </w:pPr>
-      <w:r>
-        <w:rPr>
-          <w:sz w:val="28"/>
-          <w:szCs w:val="28"/>
-        </w:rPr>
         <w:t>Sprint planning and review</w:t>
       </w:r>
     </w:p>
@@ -894,6 +691,7 @@
           <w:sz w:val="28"/>
           <w:szCs w:val="28"/>
         </w:rPr>
+        <w:lastRenderedPageBreak/>
         <w:t xml:space="preserve"> </w:t>
       </w:r>
     </w:p>
@@ -1013,14 +811,7 @@
           <w:sz w:val="28"/>
           <w:szCs w:val="28"/>
         </w:rPr>
-        <w:t xml:space="preserve">Build home page </w:t>
-      </w:r>
-      <w:r>
-        <w:rPr>
-          <w:sz w:val="28"/>
-          <w:szCs w:val="28"/>
-        </w:rPr>
-        <w:t>with a search bar for querying available products</w:t>
+        <w:t>User to be able to register</w:t>
       </w:r>
     </w:p>
     <w:p>
@@ -1040,14 +831,7 @@
           <w:sz w:val="28"/>
           <w:szCs w:val="28"/>
         </w:rPr>
-        <w:t xml:space="preserve">User to be able to </w:t>
-      </w:r>
-      <w:r>
-        <w:rPr>
-          <w:sz w:val="28"/>
-          <w:szCs w:val="28"/>
-        </w:rPr>
-        <w:t>select searched items and add them to the cart</w:t>
+        <w:t>User to be able to log in</w:t>
       </w:r>
     </w:p>
     <w:p>
@@ -1067,14 +851,7 @@
           <w:sz w:val="28"/>
           <w:szCs w:val="28"/>
         </w:rPr>
-        <w:t xml:space="preserve">User to be able to </w:t>
-      </w:r>
-      <w:r>
-        <w:rPr>
-          <w:sz w:val="28"/>
-          <w:szCs w:val="28"/>
-        </w:rPr>
-        <w:t>navigate to a page with a listing of all food items</w:t>
+        <w:t>User to be able to create events after logging in</w:t>
       </w:r>
     </w:p>
     <w:p>
@@ -1094,7 +871,7 @@
           <w:sz w:val="28"/>
           <w:szCs w:val="28"/>
         </w:rPr>
-        <w:t>User to be able to add items to cart</w:t>
+        <w:t>User to be able to view events</w:t>
       </w:r>
     </w:p>
     <w:p>
@@ -1114,291 +891,7 @@
           <w:sz w:val="28"/>
           <w:szCs w:val="28"/>
         </w:rPr>
-        <w:t>User to be able to empty cart items</w:t>
-      </w:r>
-    </w:p>
-    <w:p>
-      <w:pPr>
-        <w:pStyle w:val="ListParagraph"/>
-        <w:numPr>
-          <w:ilvl w:val="0"/>
-          <w:numId w:val="6"/>
-        </w:numPr>
-        <w:rPr>
-          <w:sz w:val="28"/>
-          <w:szCs w:val="28"/>
-        </w:rPr>
-      </w:pPr>
-      <w:r>
-        <w:rPr>
-          <w:sz w:val="28"/>
-          <w:szCs w:val="28"/>
-        </w:rPr>
-        <w:t>User to be able to register their details before checkout</w:t>
-      </w:r>
-    </w:p>
-    <w:p>
-      <w:pPr>
-        <w:pStyle w:val="ListParagraph"/>
-        <w:numPr>
-          <w:ilvl w:val="0"/>
-          <w:numId w:val="6"/>
-        </w:numPr>
-        <w:rPr>
-          <w:sz w:val="28"/>
-          <w:szCs w:val="28"/>
-        </w:rPr>
-      </w:pPr>
-      <w:r>
-        <w:rPr>
-          <w:sz w:val="28"/>
-          <w:szCs w:val="28"/>
-        </w:rPr>
-        <w:t>User to be able to checkout cart items after logging in</w:t>
-      </w:r>
-    </w:p>
-    <w:p>
-      <w:pPr>
-        <w:pStyle w:val="ListParagraph"/>
-        <w:numPr>
-          <w:ilvl w:val="0"/>
-          <w:numId w:val="6"/>
-        </w:numPr>
-        <w:rPr>
-          <w:sz w:val="28"/>
-          <w:szCs w:val="28"/>
-        </w:rPr>
-      </w:pPr>
-      <w:r>
-        <w:rPr>
-          <w:sz w:val="28"/>
-          <w:szCs w:val="28"/>
-        </w:rPr>
-        <w:t xml:space="preserve">User to be able to </w:t>
-      </w:r>
-      <w:r>
-        <w:rPr>
-          <w:sz w:val="28"/>
-          <w:szCs w:val="28"/>
-        </w:rPr>
-        <w:t xml:space="preserve"> view a summary of the order before making payment</w:t>
-      </w:r>
-    </w:p>
-    <w:p>
-      <w:pPr>
-        <w:pStyle w:val="ListParagraph"/>
-        <w:numPr>
-          <w:ilvl w:val="0"/>
-          <w:numId w:val="6"/>
-        </w:numPr>
-        <w:rPr>
-          <w:sz w:val="28"/>
-          <w:szCs w:val="28"/>
-        </w:rPr>
-      </w:pPr>
-      <w:r>
-        <w:rPr>
-          <w:sz w:val="28"/>
-          <w:szCs w:val="28"/>
-        </w:rPr>
-        <w:t xml:space="preserve">User to be able </w:t>
-      </w:r>
-      <w:r>
-        <w:rPr>
-          <w:sz w:val="28"/>
-          <w:szCs w:val="28"/>
-        </w:rPr>
-        <w:t>to log in</w:t>
-      </w:r>
-    </w:p>
-    <w:p>
-      <w:pPr>
-        <w:pStyle w:val="ListParagraph"/>
-        <w:numPr>
-          <w:ilvl w:val="0"/>
-          <w:numId w:val="6"/>
-        </w:numPr>
-        <w:rPr>
-          <w:sz w:val="28"/>
-          <w:szCs w:val="28"/>
-        </w:rPr>
-      </w:pPr>
-      <w:r>
-        <w:rPr>
-          <w:sz w:val="28"/>
-          <w:szCs w:val="28"/>
-        </w:rPr>
-        <w:t xml:space="preserve">Admin to be able to </w:t>
-      </w:r>
-      <w:r>
-        <w:rPr>
-          <w:sz w:val="28"/>
-          <w:szCs w:val="28"/>
-        </w:rPr>
-        <w:t>view all orders made</w:t>
-      </w:r>
-    </w:p>
-    <w:p>
-      <w:pPr>
-        <w:pStyle w:val="ListParagraph"/>
-        <w:numPr>
-          <w:ilvl w:val="0"/>
-          <w:numId w:val="6"/>
-        </w:numPr>
-        <w:rPr>
-          <w:sz w:val="28"/>
-          <w:szCs w:val="28"/>
-        </w:rPr>
-      </w:pPr>
-      <w:r>
-        <w:rPr>
-          <w:sz w:val="28"/>
-          <w:szCs w:val="28"/>
-        </w:rPr>
-        <w:t xml:space="preserve">Admin to be able to view </w:t>
-      </w:r>
-      <w:r>
-        <w:rPr>
-          <w:sz w:val="28"/>
-          <w:szCs w:val="28"/>
-        </w:rPr>
-        <w:t>list of all customers who have placed an order</w:t>
-      </w:r>
-    </w:p>
-    <w:p>
-      <w:pPr>
-        <w:pStyle w:val="ListParagraph"/>
-        <w:numPr>
-          <w:ilvl w:val="0"/>
-          <w:numId w:val="6"/>
-        </w:numPr>
-        <w:rPr>
-          <w:sz w:val="28"/>
-          <w:szCs w:val="28"/>
-        </w:rPr>
-      </w:pPr>
-      <w:r>
-        <w:rPr>
-          <w:sz w:val="28"/>
-          <w:szCs w:val="28"/>
-        </w:rPr>
-        <w:t>Admin to be able to</w:t>
-      </w:r>
-      <w:r>
-        <w:rPr>
-          <w:sz w:val="28"/>
-          <w:szCs w:val="28"/>
-        </w:rPr>
-        <w:t xml:space="preserve"> change account password</w:t>
-      </w:r>
-    </w:p>
-    <w:p>
-      <w:pPr>
-        <w:pStyle w:val="ListParagraph"/>
-        <w:numPr>
-          <w:ilvl w:val="0"/>
-          <w:numId w:val="6"/>
-        </w:numPr>
-        <w:rPr>
-          <w:sz w:val="28"/>
-          <w:szCs w:val="28"/>
-        </w:rPr>
-      </w:pPr>
-      <w:r>
-        <w:rPr>
-          <w:sz w:val="28"/>
-          <w:szCs w:val="28"/>
-        </w:rPr>
-        <w:t xml:space="preserve">Admin to be able to </w:t>
-      </w:r>
-      <w:r>
-        <w:rPr>
-          <w:sz w:val="28"/>
-          <w:szCs w:val="28"/>
-        </w:rPr>
-        <w:t>view all food items in stock</w:t>
-      </w:r>
-    </w:p>
-    <w:p>
-      <w:pPr>
-        <w:pStyle w:val="ListParagraph"/>
-        <w:numPr>
-          <w:ilvl w:val="0"/>
-          <w:numId w:val="6"/>
-        </w:numPr>
-        <w:rPr>
-          <w:sz w:val="28"/>
-          <w:szCs w:val="28"/>
-        </w:rPr>
-      </w:pPr>
-      <w:r>
-        <w:rPr>
-          <w:sz w:val="28"/>
-          <w:szCs w:val="28"/>
-        </w:rPr>
-        <w:lastRenderedPageBreak/>
-        <w:t xml:space="preserve">Admin to </w:t>
-      </w:r>
-      <w:r>
-        <w:rPr>
-          <w:sz w:val="28"/>
-          <w:szCs w:val="28"/>
-        </w:rPr>
-        <w:t>be able to remove food items from stock</w:t>
-      </w:r>
-    </w:p>
-    <w:p>
-      <w:pPr>
-        <w:pStyle w:val="ListParagraph"/>
-        <w:numPr>
-          <w:ilvl w:val="0"/>
-          <w:numId w:val="6"/>
-        </w:numPr>
-        <w:rPr>
-          <w:sz w:val="28"/>
-          <w:szCs w:val="28"/>
-        </w:rPr>
-      </w:pPr>
-      <w:r>
-        <w:rPr>
-          <w:sz w:val="28"/>
-          <w:szCs w:val="28"/>
-        </w:rPr>
-        <w:t xml:space="preserve">Admin to be able to add new </w:t>
-      </w:r>
-      <w:r>
-        <w:rPr>
-          <w:sz w:val="28"/>
-          <w:szCs w:val="28"/>
-        </w:rPr>
-        <w:t>food items in stock</w:t>
-      </w:r>
-    </w:p>
-    <w:p>
-      <w:pPr>
-        <w:pStyle w:val="ListParagraph"/>
-        <w:numPr>
-          <w:ilvl w:val="0"/>
-          <w:numId w:val="6"/>
-        </w:numPr>
-        <w:rPr>
-          <w:sz w:val="28"/>
-          <w:szCs w:val="28"/>
-        </w:rPr>
-      </w:pPr>
-      <w:r>
-        <w:rPr>
-          <w:sz w:val="28"/>
-          <w:szCs w:val="28"/>
-        </w:rPr>
-        <w:t xml:space="preserve">Admin to be able to </w:t>
-      </w:r>
-      <w:r>
-        <w:rPr>
-          <w:sz w:val="28"/>
-          <w:szCs w:val="28"/>
-        </w:rPr>
-        <w:t>logout</w:t>
+        <w:t>User to be able to delete events</w:t>
       </w:r>
     </w:p>
     <w:p>
@@ -1456,23 +949,7 @@
           <w:sz w:val="28"/>
           <w:szCs w:val="28"/>
         </w:rPr>
-        <w:t xml:space="preserve">Open the project in </w:t>
-      </w:r>
-      <w:proofErr w:type="spellStart"/>
-      <w:r>
-        <w:rPr>
-          <w:sz w:val="28"/>
-          <w:szCs w:val="28"/>
-        </w:rPr>
-        <w:t>Intelli</w:t>
-      </w:r>
-      <w:proofErr w:type="spellEnd"/>
-      <w:r>
-        <w:rPr>
-          <w:sz w:val="28"/>
-          <w:szCs w:val="28"/>
-        </w:rPr>
-        <w:t xml:space="preserve"> J/Eclipse</w:t>
+        <w:t>Open the project using terminal</w:t>
       </w:r>
     </w:p>
     <w:p>
@@ -1492,39 +969,47 @@
           <w:sz w:val="28"/>
           <w:szCs w:val="28"/>
         </w:rPr>
-        <w:t xml:space="preserve">Edit </w:t>
+        <w:t xml:space="preserve">Run </w:t>
       </w:r>
       <w:proofErr w:type="spellStart"/>
       <w:r>
         <w:rPr>
-          <w:sz w:val="28"/>
-          <w:szCs w:val="28"/>
-        </w:rPr>
-        <w:t>application.yml</w:t>
+          <w:b/>
+          <w:bCs/>
+          <w:sz w:val="28"/>
+          <w:szCs w:val="28"/>
+        </w:rPr>
+        <w:t>json</w:t>
       </w:r>
       <w:proofErr w:type="spellEnd"/>
       <w:r>
         <w:rPr>
-          <w:sz w:val="28"/>
-          <w:szCs w:val="28"/>
-        </w:rPr>
-        <w:t xml:space="preserve"> by providing </w:t>
+          <w:b/>
+          <w:bCs/>
+          <w:sz w:val="28"/>
+          <w:szCs w:val="28"/>
+        </w:rPr>
+        <w:t xml:space="preserve">-server -w </w:t>
       </w:r>
       <w:proofErr w:type="spellStart"/>
       <w:r>
         <w:rPr>
-          <w:sz w:val="28"/>
-          <w:szCs w:val="28"/>
-        </w:rPr>
-        <w:t>datasource</w:t>
+          <w:b/>
+          <w:bCs/>
+          <w:sz w:val="28"/>
+          <w:szCs w:val="28"/>
+        </w:rPr>
+        <w:t>db.json</w:t>
       </w:r>
       <w:proofErr w:type="spellEnd"/>
       <w:r>
         <w:rPr>
-          <w:sz w:val="28"/>
-          <w:szCs w:val="28"/>
-        </w:rPr>
-        <w:t xml:space="preserve"> username and password</w:t>
+          <w:b/>
+          <w:bCs/>
+          <w:sz w:val="28"/>
+          <w:szCs w:val="28"/>
+        </w:rPr>
+        <w:t xml:space="preserve"> -p 4000</w:t>
       </w:r>
     </w:p>
     <w:p>
@@ -1544,7 +1029,7 @@
           <w:sz w:val="28"/>
           <w:szCs w:val="28"/>
         </w:rPr>
-        <w:t xml:space="preserve">Also edit </w:t>
+        <w:t xml:space="preserve">The front end expects the </w:t>
       </w:r>
       <w:proofErr w:type="spellStart"/>
       <w:r>
@@ -1552,7 +1037,7 @@
           <w:sz w:val="28"/>
           <w:szCs w:val="28"/>
         </w:rPr>
-        <w:t>datasource</w:t>
+        <w:t>json</w:t>
       </w:r>
       <w:proofErr w:type="spellEnd"/>
       <w:r>
@@ -1560,23 +1045,7 @@
           <w:sz w:val="28"/>
           <w:szCs w:val="28"/>
         </w:rPr>
-        <w:t xml:space="preserve"> </w:t>
-      </w:r>
-      <w:proofErr w:type="spellStart"/>
-      <w:r>
-        <w:rPr>
-          <w:sz w:val="28"/>
-          <w:szCs w:val="28"/>
-        </w:rPr>
-        <w:t>url</w:t>
-      </w:r>
-      <w:proofErr w:type="spellEnd"/>
-      <w:r>
-        <w:rPr>
-          <w:sz w:val="28"/>
-          <w:szCs w:val="28"/>
-        </w:rPr>
-        <w:t xml:space="preserve"> (port number) as per your RDBMS</w:t>
+        <w:t>-server to be running on port 4000</w:t>
       </w:r>
     </w:p>
     <w:p>
@@ -1596,228 +1065,61 @@
           <w:sz w:val="28"/>
           <w:szCs w:val="28"/>
         </w:rPr>
-        <w:t xml:space="preserve">No need to create a database as the application will create that </w:t>
-      </w:r>
-      <w:r>
-        <w:rPr>
-          <w:sz w:val="28"/>
-          <w:szCs w:val="28"/>
-        </w:rPr>
-        <w:t xml:space="preserve">each </w:t>
-      </w:r>
+        <w:t>Then run the following command</w:t>
+      </w:r>
+      <w:r>
+        <w:rPr>
+          <w:sz w:val="28"/>
+          <w:szCs w:val="28"/>
+        </w:rPr>
+        <w:t xml:space="preserve"> to start the front end app</w:t>
+      </w:r>
+    </w:p>
+    <w:p>
+      <w:pPr>
+        <w:ind w:left="720"/>
+        <w:rPr>
+          <w:b/>
+          <w:bCs/>
+          <w:sz w:val="28"/>
+          <w:szCs w:val="28"/>
+        </w:rPr>
+      </w:pPr>
       <w:proofErr w:type="spellStart"/>
       <w:r>
         <w:rPr>
-          <w:sz w:val="28"/>
-          <w:szCs w:val="28"/>
-        </w:rPr>
-        <w:t>everytime</w:t>
+          <w:b/>
+          <w:bCs/>
+          <w:sz w:val="28"/>
+          <w:szCs w:val="28"/>
+        </w:rPr>
+        <w:t>npm</w:t>
       </w:r>
       <w:proofErr w:type="spellEnd"/>
       <w:r>
         <w:rPr>
-          <w:sz w:val="28"/>
-          <w:szCs w:val="28"/>
-        </w:rPr>
-        <w:t xml:space="preserve"> it is run. To prevent this remove </w:t>
+          <w:b/>
+          <w:bCs/>
+          <w:sz w:val="28"/>
+          <w:szCs w:val="28"/>
+        </w:rPr>
+        <w:t xml:space="preserve"> install &amp; </w:t>
       </w:r>
       <w:proofErr w:type="spellStart"/>
       <w:r>
         <w:rPr>
-          <w:sz w:val="28"/>
-          <w:szCs w:val="28"/>
-        </w:rPr>
-        <w:t>sql.init.mode</w:t>
+          <w:b/>
+          <w:bCs/>
+          <w:sz w:val="28"/>
+          <w:szCs w:val="28"/>
+        </w:rPr>
+        <w:t>npm</w:t>
       </w:r>
       <w:proofErr w:type="spellEnd"/>
       <w:r>
         <w:rPr>
-          <w:sz w:val="28"/>
-          <w:szCs w:val="28"/>
-        </w:rPr>
-        <w:t xml:space="preserve"> from </w:t>
-      </w:r>
-      <w:proofErr w:type="spellStart"/>
-      <w:r>
-        <w:rPr>
-          <w:sz w:val="28"/>
-          <w:szCs w:val="28"/>
-        </w:rPr>
-        <w:t>application.yml</w:t>
-      </w:r>
-      <w:proofErr w:type="spellEnd"/>
-      <w:r>
-        <w:rPr>
-          <w:sz w:val="28"/>
-          <w:szCs w:val="28"/>
-        </w:rPr>
-        <w:t xml:space="preserve"> property after first run, then </w:t>
-      </w:r>
-      <w:proofErr w:type="spellStart"/>
-      <w:r>
-        <w:rPr>
-          <w:sz w:val="28"/>
-          <w:szCs w:val="28"/>
-        </w:rPr>
-        <w:t>re run</w:t>
-      </w:r>
-      <w:proofErr w:type="spellEnd"/>
-      <w:r>
-        <w:rPr>
-          <w:sz w:val="28"/>
-          <w:szCs w:val="28"/>
-        </w:rPr>
-        <w:t xml:space="preserve"> the application</w:t>
-      </w:r>
-    </w:p>
-    <w:p>
-      <w:pPr>
-        <w:pStyle w:val="ListParagraph"/>
-        <w:numPr>
-          <w:ilvl w:val="0"/>
-          <w:numId w:val="7"/>
-        </w:numPr>
-        <w:rPr>
-          <w:sz w:val="28"/>
-          <w:szCs w:val="28"/>
-        </w:rPr>
-      </w:pPr>
-      <w:r>
-        <w:rPr>
-          <w:sz w:val="28"/>
-          <w:szCs w:val="28"/>
-        </w:rPr>
-        <w:t xml:space="preserve">Initial </w:t>
-      </w:r>
-      <w:r>
-        <w:rPr>
-          <w:sz w:val="28"/>
-          <w:szCs w:val="28"/>
-        </w:rPr>
-        <w:t xml:space="preserve">schema &amp; </w:t>
-      </w:r>
-      <w:r>
-        <w:rPr>
-          <w:sz w:val="28"/>
-          <w:szCs w:val="28"/>
-        </w:rPr>
-        <w:t>data file is in the resources folder (</w:t>
-      </w:r>
-      <w:proofErr w:type="spellStart"/>
-      <w:r>
-        <w:rPr>
-          <w:sz w:val="28"/>
-          <w:szCs w:val="28"/>
-        </w:rPr>
-        <w:t>schema</w:t>
-      </w:r>
-      <w:r>
-        <w:rPr>
-          <w:sz w:val="28"/>
-          <w:szCs w:val="28"/>
-        </w:rPr>
-        <w:t>.sql</w:t>
-      </w:r>
-      <w:proofErr w:type="spellEnd"/>
-      <w:r>
-        <w:rPr>
-          <w:sz w:val="28"/>
-          <w:szCs w:val="28"/>
-        </w:rPr>
-        <w:t>)</w:t>
-      </w:r>
-    </w:p>
-    <w:p>
-      <w:pPr>
-        <w:pStyle w:val="ListParagraph"/>
-        <w:numPr>
-          <w:ilvl w:val="0"/>
-          <w:numId w:val="7"/>
-        </w:numPr>
-        <w:rPr>
-          <w:sz w:val="28"/>
-          <w:szCs w:val="28"/>
-        </w:rPr>
-      </w:pPr>
-      <w:r>
-        <w:rPr>
-          <w:sz w:val="28"/>
-          <w:szCs w:val="28"/>
-        </w:rPr>
-        <w:t>To start the front end, make sure you have NodeJS installed</w:t>
-      </w:r>
-    </w:p>
-    <w:p>
-      <w:pPr>
-        <w:pStyle w:val="ListParagraph"/>
-        <w:numPr>
-          <w:ilvl w:val="0"/>
-          <w:numId w:val="7"/>
-        </w:numPr>
-        <w:rPr>
-          <w:sz w:val="28"/>
-          <w:szCs w:val="28"/>
-        </w:rPr>
-      </w:pPr>
-      <w:r>
-        <w:rPr>
-          <w:sz w:val="28"/>
-          <w:szCs w:val="28"/>
-        </w:rPr>
-        <w:t>Then using terminal from the root directory run the following command</w:t>
-      </w:r>
-    </w:p>
-    <w:p>
-      <w:pPr>
-        <w:ind w:left="720"/>
-        <w:rPr>
-          <w:sz w:val="28"/>
-          <w:szCs w:val="28"/>
-        </w:rPr>
-      </w:pPr>
-      <w:r>
-        <w:rPr>
-          <w:sz w:val="28"/>
-          <w:szCs w:val="28"/>
-        </w:rPr>
-        <w:t>cd front-end</w:t>
-      </w:r>
-    </w:p>
-    <w:p>
-      <w:pPr>
-        <w:ind w:left="720"/>
-        <w:rPr>
-          <w:sz w:val="28"/>
-          <w:szCs w:val="28"/>
-        </w:rPr>
-      </w:pPr>
-      <w:proofErr w:type="spellStart"/>
-      <w:r>
-        <w:rPr>
-          <w:sz w:val="28"/>
-          <w:szCs w:val="28"/>
-        </w:rPr>
-        <w:t>npm</w:t>
-      </w:r>
-      <w:proofErr w:type="spellEnd"/>
-      <w:r>
-        <w:rPr>
-          <w:sz w:val="28"/>
-          <w:szCs w:val="28"/>
-        </w:rPr>
-        <w:t xml:space="preserve"> install &amp; </w:t>
-      </w:r>
-      <w:proofErr w:type="spellStart"/>
-      <w:r>
-        <w:rPr>
-          <w:sz w:val="28"/>
-          <w:szCs w:val="28"/>
-        </w:rPr>
-        <w:t>npm</w:t>
-      </w:r>
-      <w:proofErr w:type="spellEnd"/>
-      <w:r>
-        <w:rPr>
+          <w:b/>
+          <w:bCs/>
           <w:sz w:val="28"/>
           <w:szCs w:val="28"/>
         </w:rPr>
@@ -1849,222 +1151,6 @@
           <w:szCs w:val="28"/>
         </w:rPr>
         <w:t>Initial Application State</w:t>
-      </w:r>
-    </w:p>
-    <w:p>
-      <w:pPr>
-        <w:rPr>
-          <w:sz w:val="28"/>
-          <w:szCs w:val="28"/>
-        </w:rPr>
-      </w:pPr>
-      <w:r>
-        <w:rPr>
-          <w:sz w:val="28"/>
-          <w:szCs w:val="28"/>
-        </w:rPr>
-        <w:t xml:space="preserve">The </w:t>
-      </w:r>
-      <w:r>
-        <w:rPr>
-          <w:sz w:val="28"/>
-          <w:szCs w:val="28"/>
-        </w:rPr>
-        <w:t xml:space="preserve">backend </w:t>
-      </w:r>
-      <w:proofErr w:type="spellStart"/>
-      <w:r>
-        <w:rPr>
-          <w:sz w:val="28"/>
-          <w:szCs w:val="28"/>
-        </w:rPr>
-        <w:t>api</w:t>
-      </w:r>
-      <w:proofErr w:type="spellEnd"/>
-      <w:r>
-        <w:rPr>
-          <w:sz w:val="28"/>
-          <w:szCs w:val="28"/>
-        </w:rPr>
-        <w:t xml:space="preserve"> runs on port 80</w:t>
-      </w:r>
-      <w:r>
-        <w:rPr>
-          <w:sz w:val="28"/>
-          <w:szCs w:val="28"/>
-        </w:rPr>
-        <w:t>8</w:t>
-      </w:r>
-      <w:r>
-        <w:rPr>
-          <w:sz w:val="28"/>
-          <w:szCs w:val="28"/>
-        </w:rPr>
-        <w:t>0 by default.</w:t>
-      </w:r>
-    </w:p>
-    <w:p>
-      <w:pPr>
-        <w:rPr>
-          <w:sz w:val="28"/>
-          <w:szCs w:val="28"/>
-        </w:rPr>
-      </w:pPr>
-      <w:r>
-        <w:rPr>
-          <w:sz w:val="28"/>
-          <w:szCs w:val="28"/>
-        </w:rPr>
-        <w:t>2</w:t>
-      </w:r>
-      <w:r>
-        <w:rPr>
-          <w:sz w:val="28"/>
-          <w:szCs w:val="28"/>
-        </w:rPr>
-        <w:t xml:space="preserve"> users will be created initially</w:t>
-      </w:r>
-      <w:r>
-        <w:rPr>
-          <w:sz w:val="28"/>
-          <w:szCs w:val="28"/>
-        </w:rPr>
-        <w:t xml:space="preserve"> with usernames</w:t>
-      </w:r>
-    </w:p>
-    <w:p>
-      <w:pPr>
-        <w:rPr>
-          <w:sz w:val="28"/>
-          <w:szCs w:val="28"/>
-        </w:rPr>
-      </w:pPr>
-      <w:r>
-        <w:rPr>
-          <w:sz w:val="28"/>
-          <w:szCs w:val="28"/>
-        </w:rPr>
-        <w:t>1.</w:t>
-      </w:r>
-      <w:r>
-        <w:rPr>
-          <w:b/>
-          <w:bCs/>
-          <w:sz w:val="28"/>
-          <w:szCs w:val="28"/>
-        </w:rPr>
-        <w:t>admin</w:t>
-      </w:r>
-      <w:r>
-        <w:rPr>
-          <w:sz w:val="28"/>
-          <w:szCs w:val="28"/>
-        </w:rPr>
-        <w:t xml:space="preserve"> 2.</w:t>
-      </w:r>
-      <w:r>
-        <w:rPr>
-          <w:b/>
-          <w:bCs/>
-          <w:sz w:val="28"/>
-          <w:szCs w:val="28"/>
-        </w:rPr>
-        <w:t>manager</w:t>
-      </w:r>
-      <w:r>
-        <w:rPr>
-          <w:sz w:val="28"/>
-          <w:szCs w:val="28"/>
-        </w:rPr>
-        <w:t xml:space="preserve"> 3.</w:t>
-      </w:r>
-      <w:r>
-        <w:rPr>
-          <w:sz w:val="28"/>
-          <w:szCs w:val="28"/>
-        </w:rPr>
-        <w:t xml:space="preserve">. Each of these </w:t>
-      </w:r>
-      <w:r>
-        <w:rPr>
-          <w:sz w:val="28"/>
-          <w:szCs w:val="28"/>
-        </w:rPr>
-        <w:t>2</w:t>
-      </w:r>
-      <w:r>
-        <w:rPr>
-          <w:sz w:val="28"/>
-          <w:szCs w:val="28"/>
-        </w:rPr>
-        <w:t xml:space="preserve"> users, use </w:t>
-      </w:r>
-      <w:r>
-        <w:rPr>
-          <w:b/>
-          <w:bCs/>
-          <w:sz w:val="28"/>
-          <w:szCs w:val="28"/>
-        </w:rPr>
-        <w:t>password</w:t>
-      </w:r>
-      <w:r>
-        <w:rPr>
-          <w:sz w:val="28"/>
-          <w:szCs w:val="28"/>
-        </w:rPr>
-        <w:t xml:space="preserve"> as their passwords.</w:t>
-      </w:r>
-    </w:p>
-    <w:p>
-      <w:pPr>
-        <w:rPr>
-          <w:b/>
-          <w:bCs/>
-          <w:sz w:val="28"/>
-          <w:szCs w:val="28"/>
-        </w:rPr>
-      </w:pPr>
-      <w:r>
-        <w:rPr>
-          <w:sz w:val="28"/>
-          <w:szCs w:val="28"/>
-        </w:rPr>
-        <w:t>Admin can do most actions while the manager has limited access.</w:t>
-      </w:r>
-    </w:p>
-    <w:p>
-      <w:pPr>
-        <w:rPr>
-          <w:sz w:val="28"/>
-          <w:szCs w:val="28"/>
-        </w:rPr>
-      </w:pPr>
-      <w:r>
-        <w:rPr>
-          <w:sz w:val="28"/>
-          <w:szCs w:val="28"/>
-        </w:rPr>
-        <w:t>By default only admin is an administrator and the other 2 are just normal users.</w:t>
-      </w:r>
-    </w:p>
-    <w:p>
-      <w:pPr>
-        <w:rPr>
-          <w:b/>
-          <w:bCs/>
-          <w:sz w:val="28"/>
-          <w:szCs w:val="28"/>
-        </w:rPr>
-      </w:pPr>
-      <w:r>
-        <w:rPr>
-          <w:b/>
-          <w:bCs/>
-          <w:sz w:val="28"/>
-          <w:szCs w:val="28"/>
-        </w:rPr>
-        <w:t>Front end</w:t>
       </w:r>
     </w:p>
     <w:p>
@@ -2146,227 +1232,6 @@
           <w:szCs w:val="28"/>
         </w:rPr>
       </w:pPr>
-    </w:p>
-    <w:p>
-      <w:pPr>
-        <w:rPr>
-          <w:sz w:val="28"/>
-          <w:szCs w:val="28"/>
-        </w:rPr>
-      </w:pPr>
-    </w:p>
-    <w:p>
-      <w:pPr>
-        <w:rPr>
-          <w:b/>
-          <w:bCs/>
-          <w:sz w:val="28"/>
-          <w:szCs w:val="28"/>
-        </w:rPr>
-      </w:pPr>
-      <w:r>
-        <w:rPr>
-          <w:b/>
-          <w:bCs/>
-          <w:sz w:val="28"/>
-          <w:szCs w:val="28"/>
-        </w:rPr>
-        <w:lastRenderedPageBreak/>
-        <w:t>***IMPORTANT***</w:t>
-      </w:r>
-    </w:p>
-    <w:p>
-      <w:pPr>
-        <w:rPr>
-          <w:sz w:val="28"/>
-          <w:szCs w:val="28"/>
-        </w:rPr>
-      </w:pPr>
-      <w:r>
-        <w:rPr>
-          <w:sz w:val="28"/>
-          <w:szCs w:val="28"/>
-        </w:rPr>
-        <w:t>The backend API is configured with CORS to allow only 2 origins:</w:t>
-      </w:r>
-    </w:p>
-    <w:p>
-      <w:pPr>
-        <w:rPr>
-          <w:rStyle w:val="Hyperlink"/>
-          <w:sz w:val="28"/>
-          <w:szCs w:val="28"/>
-        </w:rPr>
-      </w:pPr>
-      <w:hyperlink r:id="rId7" w:history="1">
-        <w:r>
-          <w:rPr>
-            <w:rStyle w:val="Hyperlink"/>
-            <w:sz w:val="28"/>
-            <w:szCs w:val="28"/>
-          </w:rPr>
-          <w:t>http://localhost:4173</w:t>
-        </w:r>
-      </w:hyperlink>
-    </w:p>
-    <w:p>
-      <w:pPr>
-        <w:rPr>
-          <w:sz w:val="28"/>
-          <w:szCs w:val="28"/>
-        </w:rPr>
-      </w:pPr>
-      <w:hyperlink r:id="rId8" w:history="1">
-        <w:r>
-          <w:rPr>
-            <w:rStyle w:val="Hyperlink"/>
-            <w:sz w:val="28"/>
-            <w:szCs w:val="28"/>
-          </w:rPr>
-          <w:t>http://localhost:</w:t>
-        </w:r>
-        <w:r>
-          <w:rPr>
-            <w:rStyle w:val="Hyperlink"/>
-            <w:sz w:val="28"/>
-            <w:szCs w:val="28"/>
-          </w:rPr>
-          <w:t>3000</w:t>
-        </w:r>
-      </w:hyperlink>
-      <w:r>
-        <w:rPr>
-          <w:sz w:val="28"/>
-          <w:szCs w:val="28"/>
-        </w:rPr>
-        <w:t xml:space="preserve"> </w:t>
-      </w:r>
-    </w:p>
-    <w:p>
-      <w:pPr>
-        <w:rPr>
-          <w:color w:val="0563C1" w:themeColor="hyperlink"/>
-          <w:sz w:val="28"/>
-          <w:szCs w:val="28"/>
-          <w:u w:val="single"/>
-        </w:rPr>
-      </w:pPr>
-      <w:r>
-        <w:rPr>
-          <w:sz w:val="28"/>
-          <w:szCs w:val="28"/>
-        </w:rPr>
-        <w:t>Your react must start in one of these 2 ports</w:t>
-      </w:r>
-    </w:p>
-    <w:p>
-      <w:pPr>
-        <w:rPr>
-          <w:sz w:val="28"/>
-          <w:szCs w:val="28"/>
-        </w:rPr>
-      </w:pPr>
-    </w:p>
-    <w:p>
-      <w:pPr>
-        <w:rPr>
-          <w:b/>
-          <w:bCs/>
-          <w:sz w:val="28"/>
-          <w:szCs w:val="28"/>
-        </w:rPr>
-      </w:pPr>
-      <w:r>
-        <w:rPr>
-          <w:b/>
-          <w:bCs/>
-          <w:sz w:val="28"/>
-          <w:szCs w:val="28"/>
-        </w:rPr>
-        <w:t xml:space="preserve">Admin Portal </w:t>
-      </w:r>
-    </w:p>
-    <w:p>
-      <w:pPr>
-        <w:rPr>
-          <w:sz w:val="28"/>
-          <w:szCs w:val="28"/>
-        </w:rPr>
-      </w:pPr>
-      <w:r>
-        <w:rPr>
-          <w:sz w:val="28"/>
-          <w:szCs w:val="28"/>
-        </w:rPr>
-        <w:t xml:space="preserve">Is available through </w:t>
-      </w:r>
-      <w:hyperlink r:id="rId9" w:history="1">
-        <w:r>
-          <w:rPr>
-            <w:rStyle w:val="Hyperlink"/>
-            <w:sz w:val="28"/>
-            <w:szCs w:val="28"/>
-          </w:rPr>
-          <w:t>http://localhost:4173/admin</w:t>
-        </w:r>
-      </w:hyperlink>
-    </w:p>
-    <w:p>
-      <w:pPr>
-        <w:rPr>
-          <w:sz w:val="28"/>
-          <w:szCs w:val="28"/>
-        </w:rPr>
-      </w:pPr>
-      <w:r>
-        <w:rPr>
-          <w:sz w:val="28"/>
-          <w:szCs w:val="28"/>
-        </w:rPr>
-        <w:t>Login is required to access this.</w:t>
-      </w:r>
-    </w:p>
-    <w:p>
-      <w:pPr>
-        <w:rPr>
-          <w:b/>
-          <w:bCs/>
-          <w:sz w:val="28"/>
-          <w:szCs w:val="28"/>
-        </w:rPr>
-      </w:pPr>
-      <w:r>
-        <w:rPr>
-          <w:sz w:val="28"/>
-          <w:szCs w:val="28"/>
-        </w:rPr>
-        <w:t xml:space="preserve">Username: </w:t>
-      </w:r>
-      <w:r>
-        <w:rPr>
-          <w:b/>
-          <w:bCs/>
-          <w:sz w:val="28"/>
-          <w:szCs w:val="28"/>
-        </w:rPr>
-        <w:t>admin</w:t>
-      </w:r>
-      <w:r>
-        <w:rPr>
-          <w:sz w:val="28"/>
-          <w:szCs w:val="28"/>
-        </w:rPr>
-        <w:t xml:space="preserve">, password : </w:t>
-      </w:r>
-      <w:r>
-        <w:rPr>
-          <w:b/>
-          <w:bCs/>
-          <w:sz w:val="28"/>
-          <w:szCs w:val="28"/>
-        </w:rPr>
-        <w:t>password</w:t>
-      </w:r>
     </w:p>
     <w:p>
       <w:pPr>
